--- a/docs/practicals/3_rmarkdownsolution.docx
+++ b/docs/practicals/3_rmarkdownsolution.docx
@@ -44,43 +44,127 @@
       <w:pPr>
         <w:pStyle w:val="Author"/>
       </w:pPr>
-      <w:r>
-        <w:t xml:space="preserve">Olivier</w:t>
-      </w:r>
-      <w:r>
-        <w:t xml:space="preserve"> </w:t>
-      </w:r>
-      <w:r>
-        <w:t xml:space="preserve">Gimenez</w:t>
-      </w:r>
+      <w:hyperlink r:id="rId20">
+        <w:r>
+          <w:rPr>
+            <w:rStyle w:val="Hyperlink"/>
+            <w:iCs/>
+            <w:i/>
+            <w:bCs/>
+            <w:b/>
+          </w:rPr>
+          <w:t xml:space="preserve">Gbadamassi</w:t>
+        </w:r>
+        <w:r>
+          <w:rPr>
+            <w:rStyle w:val="Hyperlink"/>
+            <w:iCs/>
+            <w:i/>
+            <w:bCs/>
+            <w:b/>
+          </w:rPr>
+          <w:t xml:space="preserve"> </w:t>
+        </w:r>
+        <w:r>
+          <w:rPr>
+            <w:rStyle w:val="Hyperlink"/>
+            <w:iCs/>
+            <w:i/>
+            <w:bCs/>
+            <w:b/>
+          </w:rPr>
+          <w:t xml:space="preserve">G.O.</w:t>
+        </w:r>
+        <w:r>
+          <w:rPr>
+            <w:rStyle w:val="Hyperlink"/>
+            <w:iCs/>
+            <w:i/>
+            <w:bCs/>
+            <w:b/>
+          </w:rPr>
+          <w:t xml:space="preserve"> </w:t>
+        </w:r>
+        <w:r>
+          <w:rPr>
+            <w:rStyle w:val="Hyperlink"/>
+            <w:iCs/>
+            <w:i/>
+            <w:bCs/>
+            <w:b/>
+          </w:rPr>
+          <w:t xml:space="preserve">Dossa</w:t>
+        </w:r>
+      </w:hyperlink>
     </w:p>
     <w:p>
       <w:pPr>
         <w:pStyle w:val="Date"/>
       </w:pPr>
       <w:r>
-        <w:t xml:space="preserve">10/25/2020</w:t>
+        <w:t xml:space="preserve">last</w:t>
+      </w:r>
+      <w:r>
+        <w:t xml:space="preserve"> </w:t>
+      </w:r>
+      <w:r>
+        <w:t xml:space="preserve">updated:</w:t>
+      </w:r>
+      <w:r>
+        <w:t xml:space="preserve"> </w:t>
+      </w:r>
+      <w:r>
+        <w:t xml:space="preserve">2021-10-31</w:t>
+      </w:r>
+    </w:p>
+    <w:bookmarkStart w:id="22" w:name="acknowledgements"/>
+    <w:p>
+      <w:pPr>
+        <w:pStyle w:val="Heading1"/>
+      </w:pPr>
+      <w:r>
+        <w:t xml:space="preserve">Acknowledgements</w:t>
       </w:r>
     </w:p>
     <w:p>
       <w:pPr>
-        <w:pStyle w:val="Heading1"/>
-      </w:pPr>
-      <w:bookmarkStart w:id="20" w:name="data-exploration"/>
-      <w:r>
-        <w:t xml:space="preserve">Data exploration</w:t>
-      </w:r>
-      <w:bookmarkEnd w:id="20"/>
+        <w:pStyle w:val="FirstParagraph"/>
+      </w:pPr>
+      <w:r>
+        <w:t xml:space="preserve">The content of this module are based on materials from:</w:t>
+      </w:r>
     </w:p>
     <w:p>
       <w:pPr>
+        <w:pStyle w:val="BodyText"/>
+      </w:pPr>
+      <w:hyperlink r:id="rId21">
+        <w:r>
+          <w:rPr>
+            <w:rStyle w:val="Hyperlink"/>
+          </w:rPr>
+          <w:t xml:space="preserve">olivier gimenez’s materials</w:t>
+        </w:r>
+      </w:hyperlink>
+    </w:p>
+    <w:bookmarkEnd w:id="22"/>
+    <w:bookmarkStart w:id="34" w:name="data-exploration"/>
+    <w:p>
+      <w:pPr>
+        <w:pStyle w:val="Heading1"/>
+      </w:pPr>
+      <w:r>
+        <w:t xml:space="preserve">Data exploration</w:t>
+      </w:r>
+    </w:p>
+    <w:bookmarkStart w:id="23" w:name="motivation"/>
+    <w:p>
+      <w:pPr>
         <w:pStyle w:val="Heading2"/>
       </w:pPr>
-      <w:bookmarkStart w:id="21" w:name="motivation"/>
       <w:r>
         <w:t xml:space="preserve">Motivation</w:t>
       </w:r>
-      <w:bookmarkEnd w:id="21"/>
     </w:p>
     <w:p>
       <w:pPr>
@@ -94,6 +178,7 @@
       </w:r>
       <w:r>
         <w:rPr>
+          <w:bCs/>
           <w:b/>
         </w:rPr>
         <w:t xml:space="preserve">explore</w:t>
@@ -128,20 +213,24 @@
     </w:p>
     <w:p>
       <w:pPr>
-        <w:pStyle w:val="Heading2"/>
-      </w:pPr>
-      <w:bookmarkStart w:id="22" w:name="data"/>
-      <w:r>
-        <w:t xml:space="preserve">Data</w:t>
-      </w:r>
-      <w:bookmarkEnd w:id="22"/>
+        <w:pStyle w:val="SourceCode"/>
+      </w:pPr>
+      <w:r>
+        <w:rPr>
+          <w:rStyle w:val="VerbatimChar"/>
+        </w:rPr>
+        <w:t xml:space="preserve">## Warning: package 'palmerpenguins' was built under R version 4.1.1</w:t>
+      </w:r>
     </w:p>
     <w:p>
       <w:pPr>
-        <w:pStyle w:val="FirstParagraph"/>
-      </w:pPr>
-      <w:r>
-        <w:t xml:space="preserve">The data are displayed below (first 10 rows) :</w:t>
+        <w:pStyle w:val="SourceCode"/>
+      </w:pPr>
+      <w:r>
+        <w:rPr>
+          <w:rStyle w:val="VerbatimChar"/>
+        </w:rPr>
+        <w:t xml:space="preserve">## Warning: package 'ggplot2' was built under R version 4.1.1</w:t>
       </w:r>
     </w:p>
     <w:p>
@@ -150,19 +239,48 @@
       </w:pPr>
       <w:r>
         <w:rPr>
+          <w:rStyle w:val="VerbatimChar"/>
+        </w:rPr>
+        <w:t xml:space="preserve">## Warning: package 'readr' was built under R version 4.1.1</w:t>
+      </w:r>
+    </w:p>
+    <w:bookmarkEnd w:id="23"/>
+    <w:bookmarkStart w:id="24" w:name="data"/>
+    <w:p>
+      <w:pPr>
+        <w:pStyle w:val="Heading2"/>
+      </w:pPr>
+      <w:r>
+        <w:t xml:space="preserve">Data</w:t>
+      </w:r>
+    </w:p>
+    <w:p>
+      <w:pPr>
+        <w:pStyle w:val="FirstParagraph"/>
+      </w:pPr>
+      <w:r>
+        <w:t xml:space="preserve">The data are displayed below (first 10 rows) :</w:t>
+      </w:r>
+    </w:p>
+    <w:p>
+      <w:pPr>
+        <w:pStyle w:val="SourceCode"/>
+      </w:pPr>
+      <w:r>
+        <w:rPr>
           <w:rStyle w:val="NormalTok"/>
         </w:rPr>
         <w:t xml:space="preserve">penguins </w:t>
       </w:r>
       <w:r>
         <w:rPr>
-          <w:rStyle w:val="OperatorTok"/>
+          <w:rStyle w:val="SpecialCharTok"/>
         </w:rPr>
         <w:t xml:space="preserve">%&gt;%</w:t>
       </w:r>
       <w:r>
         <w:rPr>
-          <w:rStyle w:val="StringTok"/>
+          <w:rStyle w:val="NormalTok"/>
         </w:rPr>
         <w:t xml:space="preserve"> </w:t>
       </w:r>
@@ -171,13 +289,13 @@
       </w:r>
       <w:r>
         <w:rPr>
-          <w:rStyle w:val="StringTok"/>
+          <w:rStyle w:val="NormalTok"/>
         </w:rPr>
         <w:t xml:space="preserve">  </w:t>
       </w:r>
       <w:r>
         <w:rPr>
-          <w:rStyle w:val="KeywordTok"/>
+          <w:rStyle w:val="FunctionTok"/>
         </w:rPr>
         <w:t xml:space="preserve">slice</w:t>
       </w:r>
@@ -195,7 +313,7 @@
       </w:r>
       <w:r>
         <w:rPr>
-          <w:rStyle w:val="OperatorTok"/>
+          <w:rStyle w:val="SpecialCharTok"/>
         </w:rPr>
         <w:t xml:space="preserve">:</w:t>
       </w:r>
@@ -213,7 +331,7 @@
       </w:r>
       <w:r>
         <w:rPr>
-          <w:rStyle w:val="OperatorTok"/>
+          <w:rStyle w:val="SpecialCharTok"/>
         </w:rPr>
         <w:t xml:space="preserve">%&gt;%</w:t>
       </w:r>
@@ -222,25 +340,19 @@
       </w:r>
       <w:r>
         <w:rPr>
-          <w:rStyle w:val="StringTok"/>
-        </w:rPr>
-        <w:t xml:space="preserve">  </w:t>
-      </w:r>
-      <w:r>
-        <w:rPr>
-          <w:rStyle w:val="NormalTok"/>
-        </w:rPr>
-        <w:t xml:space="preserve">knitr</w:t>
-      </w:r>
-      <w:r>
-        <w:rPr>
-          <w:rStyle w:val="OperatorTok"/>
+          <w:rStyle w:val="NormalTok"/>
+        </w:rPr>
+        <w:t xml:space="preserve">  knitr</w:t>
+      </w:r>
+      <w:r>
+        <w:rPr>
+          <w:rStyle w:val="SpecialCharTok"/>
         </w:rPr>
         <w:t xml:space="preserve">::</w:t>
       </w:r>
       <w:r>
         <w:rPr>
-          <w:rStyle w:val="KeywordTok"/>
+          <w:rStyle w:val="FunctionTok"/>
         </w:rPr>
         <w:t xml:space="preserve">kable</w:t>
       </w:r>
@@ -255,7 +367,7 @@
       <w:tblPr>
         <w:tblStyle w:val="Table"/>
         <w:tblW w:type="pct" w:w="5000.0"/>
-        <w:tblLook w:firstRow="1"/>
+        <w:tblLook w:firstRow="1" w:lastRow="0" w:firstColumn="0" w:lastColumn="0" w:noHBand="0" w:noVBand="0" w:val="0020"/>
       </w:tblPr>
       <w:tblGrid>
         <w:gridCol w:w="711"/>
@@ -268,16 +380,7 @@
         <w:gridCol w:w="444"/>
       </w:tblGrid>
       <w:tr>
-        <w:trPr>
-          <w:cnfStyle w:firstRow="1"/>
-        </w:trPr>
-        <w:tc>
-          <w:tcPr>
-            <w:tcBorders>
-              <w:bottom w:val="single"/>
-            </w:tcBorders>
-            <w:vAlign w:val="bottom"/>
-          </w:tcPr>
+        <w:tc>
           <w:p>
             <w:pPr>
               <w:pStyle w:val="Compact"/>
@@ -289,12 +392,6 @@
           </w:p>
         </w:tc>
         <w:tc>
-          <w:tcPr>
-            <w:tcBorders>
-              <w:bottom w:val="single"/>
-            </w:tcBorders>
-            <w:vAlign w:val="bottom"/>
-          </w:tcPr>
           <w:p>
             <w:pPr>
               <w:pStyle w:val="Compact"/>
@@ -306,12 +403,6 @@
           </w:p>
         </w:tc>
         <w:tc>
-          <w:tcPr>
-            <w:tcBorders>
-              <w:bottom w:val="single"/>
-            </w:tcBorders>
-            <w:vAlign w:val="bottom"/>
-          </w:tcPr>
           <w:p>
             <w:pPr>
               <w:pStyle w:val="Compact"/>
@@ -323,12 +414,6 @@
           </w:p>
         </w:tc>
         <w:tc>
-          <w:tcPr>
-            <w:tcBorders>
-              <w:bottom w:val="single"/>
-            </w:tcBorders>
-            <w:vAlign w:val="bottom"/>
-          </w:tcPr>
           <w:p>
             <w:pPr>
               <w:pStyle w:val="Compact"/>
@@ -340,12 +425,6 @@
           </w:p>
         </w:tc>
         <w:tc>
-          <w:tcPr>
-            <w:tcBorders>
-              <w:bottom w:val="single"/>
-            </w:tcBorders>
-            <w:vAlign w:val="bottom"/>
-          </w:tcPr>
           <w:p>
             <w:pPr>
               <w:pStyle w:val="Compact"/>
@@ -357,12 +436,6 @@
           </w:p>
         </w:tc>
         <w:tc>
-          <w:tcPr>
-            <w:tcBorders>
-              <w:bottom w:val="single"/>
-            </w:tcBorders>
-            <w:vAlign w:val="bottom"/>
-          </w:tcPr>
           <w:p>
             <w:pPr>
               <w:pStyle w:val="Compact"/>
@@ -374,12 +447,6 @@
           </w:p>
         </w:tc>
         <w:tc>
-          <w:tcPr>
-            <w:tcBorders>
-              <w:bottom w:val="single"/>
-            </w:tcBorders>
-            <w:vAlign w:val="bottom"/>
-          </w:tcPr>
           <w:p>
             <w:pPr>
               <w:pStyle w:val="Compact"/>
@@ -391,12 +458,6 @@
           </w:p>
         </w:tc>
         <w:tc>
-          <w:tcPr>
-            <w:tcBorders>
-              <w:bottom w:val="single"/>
-            </w:tcBorders>
-            <w:vAlign w:val="bottom"/>
-          </w:tcPr>
           <w:p>
             <w:pPr>
               <w:pStyle w:val="Compact"/>
@@ -1309,15 +1370,15 @@
         </w:tc>
       </w:tr>
     </w:tbl>
+    <w:bookmarkEnd w:id="24"/>
+    <w:bookmarkStart w:id="25" w:name="numerical-exploration"/>
     <w:p>
       <w:pPr>
         <w:pStyle w:val="Heading2"/>
       </w:pPr>
-      <w:bookmarkStart w:id="23" w:name="numerical-exploration"/>
       <w:r>
         <w:t xml:space="preserve">Numerical exploration</w:t>
       </w:r>
-      <w:bookmarkEnd w:id="23"/>
     </w:p>
     <w:p>
       <w:pPr>
@@ -1361,7 +1422,7 @@
         <w:rPr>
           <w:rStyle w:val="VerbatimChar"/>
         </w:rPr>
-        <w:t xml:space="preserve">## * &lt;fct&gt;              &lt;dbl&gt;         &lt;dbl&gt;             &lt;dbl&gt;       &lt;dbl&gt; &lt;dbl&gt;</w:t>
+        <w:t xml:space="preserve">##   &lt;fct&gt;              &lt;dbl&gt;         &lt;dbl&gt;             &lt;dbl&gt;       &lt;dbl&gt; &lt;dbl&gt;</w:t>
       </w:r>
       <w:r>
         <w:br/>
@@ -1389,24 +1450,455 @@
           <w:rStyle w:val="VerbatimChar"/>
         </w:rPr>
         <w:t xml:space="preserve">## 3 Gentoo              47.5          15.0              217.       5076. 2008.</w:t>
+      </w:r>
+    </w:p>
+    <w:bookmarkEnd w:id="25"/>
+    <w:bookmarkStart w:id="27" w:name="graphical-exploration"/>
+    <w:p>
+      <w:pPr>
+        <w:pStyle w:val="Heading2"/>
+      </w:pPr>
+      <w:r>
+        <w:t xml:space="preserve">Graphical exploration</w:t>
       </w:r>
     </w:p>
     <w:p>
       <w:pPr>
-        <w:pStyle w:val="Heading2"/>
-      </w:pPr>
-      <w:bookmarkStart w:id="24" w:name="graphical-exploration"/>
-      <w:r>
-        <w:t xml:space="preserve">Graphical exploration</w:t>
-      </w:r>
-      <w:bookmarkEnd w:id="24"/>
+        <w:pStyle w:val="FirstParagraph"/>
+      </w:pPr>
+      <w:r>
+        <w:t xml:space="preserve">A histogram of body mass per species:</w:t>
+      </w:r>
     </w:p>
     <w:p>
       <w:pPr>
-        <w:pStyle w:val="FirstParagraph"/>
-      </w:pPr>
-      <w:r>
-        <w:t xml:space="preserve">A histogram of body mass per species:</w:t>
+        <w:pStyle w:val="SourceCode"/>
+      </w:pPr>
+      <w:r>
+        <w:rPr>
+          <w:rStyle w:val="NormalTok"/>
+        </w:rPr>
+        <w:t xml:space="preserve">penguins </w:t>
+      </w:r>
+      <w:r>
+        <w:rPr>
+          <w:rStyle w:val="SpecialCharTok"/>
+        </w:rPr>
+        <w:t xml:space="preserve">%&gt;%</w:t>
+      </w:r>
+      <w:r>
+        <w:br/>
+      </w:r>
+      <w:r>
+        <w:rPr>
+          <w:rStyle w:val="NormalTok"/>
+        </w:rPr>
+        <w:t xml:space="preserve">  </w:t>
+      </w:r>
+      <w:r>
+        <w:rPr>
+          <w:rStyle w:val="FunctionTok"/>
+        </w:rPr>
+        <w:t xml:space="preserve">ggplot</w:t>
+      </w:r>
+      <w:r>
+        <w:rPr>
+          <w:rStyle w:val="NormalTok"/>
+        </w:rPr>
+        <w:t xml:space="preserve">() </w:t>
+      </w:r>
+      <w:r>
+        <w:rPr>
+          <w:rStyle w:val="SpecialCharTok"/>
+        </w:rPr>
+        <w:t xml:space="preserve">+</w:t>
+      </w:r>
+      <w:r>
+        <w:br/>
+      </w:r>
+      <w:r>
+        <w:rPr>
+          <w:rStyle w:val="NormalTok"/>
+        </w:rPr>
+        <w:t xml:space="preserve">  </w:t>
+      </w:r>
+      <w:r>
+        <w:rPr>
+          <w:rStyle w:val="FunctionTok"/>
+        </w:rPr>
+        <w:t xml:space="preserve">aes</w:t>
+      </w:r>
+      <w:r>
+        <w:rPr>
+          <w:rStyle w:val="NormalTok"/>
+        </w:rPr>
+        <w:t xml:space="preserve">(</w:t>
+      </w:r>
+      <w:r>
+        <w:rPr>
+          <w:rStyle w:val="AttributeTok"/>
+        </w:rPr>
+        <w:t xml:space="preserve">x =</w:t>
+      </w:r>
+      <w:r>
+        <w:rPr>
+          <w:rStyle w:val="NormalTok"/>
+        </w:rPr>
+        <w:t xml:space="preserve"> body_mass_g) </w:t>
+      </w:r>
+      <w:r>
+        <w:rPr>
+          <w:rStyle w:val="SpecialCharTok"/>
+        </w:rPr>
+        <w:t xml:space="preserve">+</w:t>
+      </w:r>
+      <w:r>
+        <w:rPr>
+          <w:rStyle w:val="NormalTok"/>
+        </w:rPr>
+        <w:t xml:space="preserve"> </w:t>
+      </w:r>
+      <w:r>
+        <w:br/>
+      </w:r>
+      <w:r>
+        <w:rPr>
+          <w:rStyle w:val="NormalTok"/>
+        </w:rPr>
+        <w:t xml:space="preserve">  </w:t>
+      </w:r>
+      <w:r>
+        <w:rPr>
+          <w:rStyle w:val="FunctionTok"/>
+        </w:rPr>
+        <w:t xml:space="preserve">geom_histogram</w:t>
+      </w:r>
+      <w:r>
+        <w:rPr>
+          <w:rStyle w:val="NormalTok"/>
+        </w:rPr>
+        <w:t xml:space="preserve">(</w:t>
+      </w:r>
+      <w:r>
+        <w:rPr>
+          <w:rStyle w:val="FunctionTok"/>
+        </w:rPr>
+        <w:t xml:space="preserve">aes</w:t>
+      </w:r>
+      <w:r>
+        <w:rPr>
+          <w:rStyle w:val="NormalTok"/>
+        </w:rPr>
+        <w:t xml:space="preserve">(</w:t>
+      </w:r>
+      <w:r>
+        <w:rPr>
+          <w:rStyle w:val="AttributeTok"/>
+        </w:rPr>
+        <w:t xml:space="preserve">fill =</w:t>
+      </w:r>
+      <w:r>
+        <w:rPr>
+          <w:rStyle w:val="NormalTok"/>
+        </w:rPr>
+        <w:t xml:space="preserve"> species), </w:t>
+      </w:r>
+      <w:r>
+        <w:br/>
+      </w:r>
+      <w:r>
+        <w:rPr>
+          <w:rStyle w:val="NormalTok"/>
+        </w:rPr>
+        <w:t xml:space="preserve">                 </w:t>
+      </w:r>
+      <w:r>
+        <w:rPr>
+          <w:rStyle w:val="AttributeTok"/>
+        </w:rPr>
+        <w:t xml:space="preserve">alpha =</w:t>
+      </w:r>
+      <w:r>
+        <w:rPr>
+          <w:rStyle w:val="NormalTok"/>
+        </w:rPr>
+        <w:t xml:space="preserve"> </w:t>
+      </w:r>
+      <w:r>
+        <w:rPr>
+          <w:rStyle w:val="FloatTok"/>
+        </w:rPr>
+        <w:t xml:space="preserve">0.5</w:t>
+      </w:r>
+      <w:r>
+        <w:rPr>
+          <w:rStyle w:val="NormalTok"/>
+        </w:rPr>
+        <w:t xml:space="preserve">, </w:t>
+      </w:r>
+      <w:r>
+        <w:br/>
+      </w:r>
+      <w:r>
+        <w:rPr>
+          <w:rStyle w:val="NormalTok"/>
+        </w:rPr>
+        <w:t xml:space="preserve">                 </w:t>
+      </w:r>
+      <w:r>
+        <w:rPr>
+          <w:rStyle w:val="AttributeTok"/>
+        </w:rPr>
+        <w:t xml:space="preserve">position =</w:t>
+      </w:r>
+      <w:r>
+        <w:rPr>
+          <w:rStyle w:val="NormalTok"/>
+        </w:rPr>
+        <w:t xml:space="preserve"> </w:t>
+      </w:r>
+      <w:r>
+        <w:rPr>
+          <w:rStyle w:val="StringTok"/>
+        </w:rPr>
+        <w:t xml:space="preserve">"identity"</w:t>
+      </w:r>
+      <w:r>
+        <w:rPr>
+          <w:rStyle w:val="NormalTok"/>
+        </w:rPr>
+        <w:t xml:space="preserve">) </w:t>
+      </w:r>
+      <w:r>
+        <w:rPr>
+          <w:rStyle w:val="SpecialCharTok"/>
+        </w:rPr>
+        <w:t xml:space="preserve">+</w:t>
+      </w:r>
+      <w:r>
+        <w:br/>
+      </w:r>
+      <w:r>
+        <w:rPr>
+          <w:rStyle w:val="NormalTok"/>
+        </w:rPr>
+        <w:t xml:space="preserve">  </w:t>
+      </w:r>
+      <w:r>
+        <w:rPr>
+          <w:rStyle w:val="FunctionTok"/>
+        </w:rPr>
+        <w:t xml:space="preserve">scale_fill_manual</w:t>
+      </w:r>
+      <w:r>
+        <w:rPr>
+          <w:rStyle w:val="NormalTok"/>
+        </w:rPr>
+        <w:t xml:space="preserve">(</w:t>
+      </w:r>
+      <w:r>
+        <w:rPr>
+          <w:rStyle w:val="AttributeTok"/>
+        </w:rPr>
+        <w:t xml:space="preserve">values =</w:t>
+      </w:r>
+      <w:r>
+        <w:rPr>
+          <w:rStyle w:val="NormalTok"/>
+        </w:rPr>
+        <w:t xml:space="preserve"> </w:t>
+      </w:r>
+      <w:r>
+        <w:rPr>
+          <w:rStyle w:val="FunctionTok"/>
+        </w:rPr>
+        <w:t xml:space="preserve">c</w:t>
+      </w:r>
+      <w:r>
+        <w:rPr>
+          <w:rStyle w:val="NormalTok"/>
+        </w:rPr>
+        <w:t xml:space="preserve">(</w:t>
+      </w:r>
+      <w:r>
+        <w:rPr>
+          <w:rStyle w:val="StringTok"/>
+        </w:rPr>
+        <w:t xml:space="preserve">"darkorange"</w:t>
+      </w:r>
+      <w:r>
+        <w:rPr>
+          <w:rStyle w:val="NormalTok"/>
+        </w:rPr>
+        <w:t xml:space="preserve">,</w:t>
+      </w:r>
+      <w:r>
+        <w:rPr>
+          <w:rStyle w:val="StringTok"/>
+        </w:rPr>
+        <w:t xml:space="preserve">"purple"</w:t>
+      </w:r>
+      <w:r>
+        <w:rPr>
+          <w:rStyle w:val="NormalTok"/>
+        </w:rPr>
+        <w:t xml:space="preserve">,</w:t>
+      </w:r>
+      <w:r>
+        <w:rPr>
+          <w:rStyle w:val="StringTok"/>
+        </w:rPr>
+        <w:t xml:space="preserve">"cyan4"</w:t>
+      </w:r>
+      <w:r>
+        <w:rPr>
+          <w:rStyle w:val="NormalTok"/>
+        </w:rPr>
+        <w:t xml:space="preserve">)) </w:t>
+      </w:r>
+      <w:r>
+        <w:rPr>
+          <w:rStyle w:val="SpecialCharTok"/>
+        </w:rPr>
+        <w:t xml:space="preserve">+</w:t>
+      </w:r>
+      <w:r>
+        <w:br/>
+      </w:r>
+      <w:r>
+        <w:rPr>
+          <w:rStyle w:val="NormalTok"/>
+        </w:rPr>
+        <w:t xml:space="preserve">  </w:t>
+      </w:r>
+      <w:r>
+        <w:rPr>
+          <w:rStyle w:val="FunctionTok"/>
+        </w:rPr>
+        <w:t xml:space="preserve">theme_minimal</w:t>
+      </w:r>
+      <w:r>
+        <w:rPr>
+          <w:rStyle w:val="NormalTok"/>
+        </w:rPr>
+        <w:t xml:space="preserve">() </w:t>
+      </w:r>
+      <w:r>
+        <w:rPr>
+          <w:rStyle w:val="SpecialCharTok"/>
+        </w:rPr>
+        <w:t xml:space="preserve">+</w:t>
+      </w:r>
+      <w:r>
+        <w:br/>
+      </w:r>
+      <w:r>
+        <w:rPr>
+          <w:rStyle w:val="NormalTok"/>
+        </w:rPr>
+        <w:t xml:space="preserve">  </w:t>
+      </w:r>
+      <w:r>
+        <w:rPr>
+          <w:rStyle w:val="FunctionTok"/>
+        </w:rPr>
+        <w:t xml:space="preserve">labs</w:t>
+      </w:r>
+      <w:r>
+        <w:rPr>
+          <w:rStyle w:val="NormalTok"/>
+        </w:rPr>
+        <w:t xml:space="preserve">(</w:t>
+      </w:r>
+      <w:r>
+        <w:rPr>
+          <w:rStyle w:val="AttributeTok"/>
+        </w:rPr>
+        <w:t xml:space="preserve">x =</w:t>
+      </w:r>
+      <w:r>
+        <w:rPr>
+          <w:rStyle w:val="NormalTok"/>
+        </w:rPr>
+        <w:t xml:space="preserve"> </w:t>
+      </w:r>
+      <w:r>
+        <w:rPr>
+          <w:rStyle w:val="StringTok"/>
+        </w:rPr>
+        <w:t xml:space="preserve">"Body mass (g)"</w:t>
+      </w:r>
+      <w:r>
+        <w:rPr>
+          <w:rStyle w:val="NormalTok"/>
+        </w:rPr>
+        <w:t xml:space="preserve">,</w:t>
+      </w:r>
+      <w:r>
+        <w:br/>
+      </w:r>
+      <w:r>
+        <w:rPr>
+          <w:rStyle w:val="NormalTok"/>
+        </w:rPr>
+        <w:t xml:space="preserve">       </w:t>
+      </w:r>
+      <w:r>
+        <w:rPr>
+          <w:rStyle w:val="AttributeTok"/>
+        </w:rPr>
+        <w:t xml:space="preserve">y =</w:t>
+      </w:r>
+      <w:r>
+        <w:rPr>
+          <w:rStyle w:val="NormalTok"/>
+        </w:rPr>
+        <w:t xml:space="preserve"> </w:t>
+      </w:r>
+      <w:r>
+        <w:rPr>
+          <w:rStyle w:val="StringTok"/>
+        </w:rPr>
+        <w:t xml:space="preserve">"Frequency"</w:t>
+      </w:r>
+      <w:r>
+        <w:rPr>
+          <w:rStyle w:val="NormalTok"/>
+        </w:rPr>
+        <w:t xml:space="preserve">,</w:t>
+      </w:r>
+      <w:r>
+        <w:br/>
+      </w:r>
+      <w:r>
+        <w:rPr>
+          <w:rStyle w:val="NormalTok"/>
+        </w:rPr>
+        <w:t xml:space="preserve">       </w:t>
+      </w:r>
+      <w:r>
+        <w:rPr>
+          <w:rStyle w:val="AttributeTok"/>
+        </w:rPr>
+        <w:t xml:space="preserve">title =</w:t>
+      </w:r>
+      <w:r>
+        <w:rPr>
+          <w:rStyle w:val="NormalTok"/>
+        </w:rPr>
+        <w:t xml:space="preserve"> </w:t>
+      </w:r>
+      <w:r>
+        <w:rPr>
+          <w:rStyle w:val="StringTok"/>
+        </w:rPr>
+        <w:t xml:space="preserve">"Penguin body mass"</w:t>
+      </w:r>
+      <w:r>
+        <w:rPr>
+          <w:rStyle w:val="NormalTok"/>
+        </w:rPr>
+        <w:t xml:space="preserve">)</w:t>
       </w:r>
     </w:p>
     <w:p>
@@ -1415,450 +1907,19 @@
       </w:pPr>
       <w:r>
         <w:rPr>
-          <w:rStyle w:val="NormalTok"/>
-        </w:rPr>
-        <w:t xml:space="preserve">penguins </w:t>
-      </w:r>
-      <w:r>
-        <w:rPr>
-          <w:rStyle w:val="OperatorTok"/>
-        </w:rPr>
-        <w:t xml:space="preserve">%&gt;%</w:t>
-      </w:r>
-      <w:r>
-        <w:br/>
-      </w:r>
-      <w:r>
-        <w:rPr>
-          <w:rStyle w:val="StringTok"/>
-        </w:rPr>
-        <w:t xml:space="preserve">  </w:t>
-      </w:r>
-      <w:r>
-        <w:rPr>
-          <w:rStyle w:val="KeywordTok"/>
-        </w:rPr>
-        <w:t xml:space="preserve">ggplot</w:t>
-      </w:r>
-      <w:r>
-        <w:rPr>
-          <w:rStyle w:val="NormalTok"/>
-        </w:rPr>
-        <w:t xml:space="preserve">() </w:t>
-      </w:r>
-      <w:r>
-        <w:rPr>
-          <w:rStyle w:val="OperatorTok"/>
-        </w:rPr>
-        <w:t xml:space="preserve">+</w:t>
-      </w:r>
-      <w:r>
-        <w:br/>
-      </w:r>
-      <w:r>
-        <w:rPr>
-          <w:rStyle w:val="StringTok"/>
-        </w:rPr>
-        <w:t xml:space="preserve">  </w:t>
-      </w:r>
-      <w:r>
-        <w:rPr>
-          <w:rStyle w:val="KeywordTok"/>
-        </w:rPr>
-        <w:t xml:space="preserve">aes</w:t>
-      </w:r>
-      <w:r>
-        <w:rPr>
-          <w:rStyle w:val="NormalTok"/>
-        </w:rPr>
-        <w:t xml:space="preserve">(</w:t>
-      </w:r>
-      <w:r>
-        <w:rPr>
-          <w:rStyle w:val="DataTypeTok"/>
-        </w:rPr>
-        <w:t xml:space="preserve">x =</w:t>
-      </w:r>
-      <w:r>
-        <w:rPr>
-          <w:rStyle w:val="NormalTok"/>
-        </w:rPr>
-        <w:t xml:space="preserve"> body_mass_g) </w:t>
-      </w:r>
-      <w:r>
-        <w:rPr>
-          <w:rStyle w:val="OperatorTok"/>
-        </w:rPr>
-        <w:t xml:space="preserve">+</w:t>
-      </w:r>
-      <w:r>
-        <w:rPr>
-          <w:rStyle w:val="StringTok"/>
-        </w:rPr>
-        <w:t xml:space="preserve"> </w:t>
-      </w:r>
-      <w:r>
-        <w:br/>
-      </w:r>
-      <w:r>
-        <w:rPr>
-          <w:rStyle w:val="StringTok"/>
-        </w:rPr>
-        <w:t xml:space="preserve">  </w:t>
-      </w:r>
-      <w:r>
-        <w:rPr>
-          <w:rStyle w:val="KeywordTok"/>
-        </w:rPr>
-        <w:t xml:space="preserve">geom_histogram</w:t>
-      </w:r>
-      <w:r>
-        <w:rPr>
-          <w:rStyle w:val="NormalTok"/>
-        </w:rPr>
-        <w:t xml:space="preserve">(</w:t>
-      </w:r>
-      <w:r>
-        <w:rPr>
-          <w:rStyle w:val="KeywordTok"/>
-        </w:rPr>
-        <w:t xml:space="preserve">aes</w:t>
-      </w:r>
-      <w:r>
-        <w:rPr>
-          <w:rStyle w:val="NormalTok"/>
-        </w:rPr>
-        <w:t xml:space="preserve">(</w:t>
-      </w:r>
-      <w:r>
-        <w:rPr>
-          <w:rStyle w:val="DataTypeTok"/>
-        </w:rPr>
-        <w:t xml:space="preserve">fill =</w:t>
-      </w:r>
-      <w:r>
-        <w:rPr>
-          <w:rStyle w:val="NormalTok"/>
-        </w:rPr>
-        <w:t xml:space="preserve"> species), </w:t>
-      </w:r>
-      <w:r>
-        <w:br/>
-      </w:r>
-      <w:r>
-        <w:rPr>
-          <w:rStyle w:val="NormalTok"/>
-        </w:rPr>
-        <w:t xml:space="preserve">                 </w:t>
-      </w:r>
-      <w:r>
-        <w:rPr>
-          <w:rStyle w:val="DataTypeTok"/>
-        </w:rPr>
-        <w:t xml:space="preserve">alpha =</w:t>
-      </w:r>
-      <w:r>
-        <w:rPr>
-          <w:rStyle w:val="NormalTok"/>
-        </w:rPr>
-        <w:t xml:space="preserve"> </w:t>
-      </w:r>
-      <w:r>
-        <w:rPr>
-          <w:rStyle w:val="FloatTok"/>
-        </w:rPr>
-        <w:t xml:space="preserve">0.5</w:t>
-      </w:r>
-      <w:r>
-        <w:rPr>
-          <w:rStyle w:val="NormalTok"/>
-        </w:rPr>
-        <w:t xml:space="preserve">, </w:t>
-      </w:r>
-      <w:r>
-        <w:br/>
-      </w:r>
-      <w:r>
-        <w:rPr>
-          <w:rStyle w:val="NormalTok"/>
-        </w:rPr>
-        <w:t xml:space="preserve">                 </w:t>
-      </w:r>
-      <w:r>
-        <w:rPr>
-          <w:rStyle w:val="DataTypeTok"/>
-        </w:rPr>
-        <w:t xml:space="preserve">position =</w:t>
-      </w:r>
-      <w:r>
-        <w:rPr>
-          <w:rStyle w:val="NormalTok"/>
-        </w:rPr>
-        <w:t xml:space="preserve"> </w:t>
-      </w:r>
-      <w:r>
-        <w:rPr>
-          <w:rStyle w:val="StringTok"/>
-        </w:rPr>
-        <w:t xml:space="preserve">"identity"</w:t>
-      </w:r>
-      <w:r>
-        <w:rPr>
-          <w:rStyle w:val="NormalTok"/>
-        </w:rPr>
-        <w:t xml:space="preserve">) </w:t>
-      </w:r>
-      <w:r>
-        <w:rPr>
-          <w:rStyle w:val="OperatorTok"/>
-        </w:rPr>
-        <w:t xml:space="preserve">+</w:t>
-      </w:r>
-      <w:r>
-        <w:br/>
-      </w:r>
-      <w:r>
-        <w:rPr>
-          <w:rStyle w:val="StringTok"/>
-        </w:rPr>
-        <w:t xml:space="preserve">  </w:t>
-      </w:r>
-      <w:r>
-        <w:rPr>
-          <w:rStyle w:val="KeywordTok"/>
-        </w:rPr>
-        <w:t xml:space="preserve">scale_fill_manual</w:t>
-      </w:r>
-      <w:r>
-        <w:rPr>
-          <w:rStyle w:val="NormalTok"/>
-        </w:rPr>
-        <w:t xml:space="preserve">(</w:t>
-      </w:r>
-      <w:r>
-        <w:rPr>
-          <w:rStyle w:val="DataTypeTok"/>
-        </w:rPr>
-        <w:t xml:space="preserve">values =</w:t>
-      </w:r>
-      <w:r>
-        <w:rPr>
-          <w:rStyle w:val="NormalTok"/>
-        </w:rPr>
-        <w:t xml:space="preserve"> </w:t>
-      </w:r>
-      <w:r>
-        <w:rPr>
-          <w:rStyle w:val="KeywordTok"/>
-        </w:rPr>
-        <w:t xml:space="preserve">c</w:t>
-      </w:r>
-      <w:r>
-        <w:rPr>
-          <w:rStyle w:val="NormalTok"/>
-        </w:rPr>
-        <w:t xml:space="preserve">(</w:t>
-      </w:r>
-      <w:r>
-        <w:rPr>
-          <w:rStyle w:val="StringTok"/>
-        </w:rPr>
-        <w:t xml:space="preserve">"darkorange"</w:t>
-      </w:r>
-      <w:r>
-        <w:rPr>
-          <w:rStyle w:val="NormalTok"/>
-        </w:rPr>
-        <w:t xml:space="preserve">,</w:t>
-      </w:r>
-      <w:r>
-        <w:rPr>
-          <w:rStyle w:val="StringTok"/>
-        </w:rPr>
-        <w:t xml:space="preserve">"purple"</w:t>
-      </w:r>
-      <w:r>
-        <w:rPr>
-          <w:rStyle w:val="NormalTok"/>
-        </w:rPr>
-        <w:t xml:space="preserve">,</w:t>
-      </w:r>
-      <w:r>
-        <w:rPr>
-          <w:rStyle w:val="StringTok"/>
-        </w:rPr>
-        <w:t xml:space="preserve">"cyan4"</w:t>
-      </w:r>
-      <w:r>
-        <w:rPr>
-          <w:rStyle w:val="NormalTok"/>
-        </w:rPr>
-        <w:t xml:space="preserve">)) </w:t>
-      </w:r>
-      <w:r>
-        <w:rPr>
-          <w:rStyle w:val="OperatorTok"/>
-        </w:rPr>
-        <w:t xml:space="preserve">+</w:t>
-      </w:r>
-      <w:r>
-        <w:br/>
-      </w:r>
-      <w:r>
-        <w:rPr>
-          <w:rStyle w:val="StringTok"/>
-        </w:rPr>
-        <w:t xml:space="preserve">  </w:t>
-      </w:r>
-      <w:r>
-        <w:rPr>
-          <w:rStyle w:val="KeywordTok"/>
-        </w:rPr>
-        <w:t xml:space="preserve">theme_minimal</w:t>
-      </w:r>
-      <w:r>
-        <w:rPr>
-          <w:rStyle w:val="NormalTok"/>
-        </w:rPr>
-        <w:t xml:space="preserve">() </w:t>
-      </w:r>
-      <w:r>
-        <w:rPr>
-          <w:rStyle w:val="OperatorTok"/>
-        </w:rPr>
-        <w:t xml:space="preserve">+</w:t>
-      </w:r>
-      <w:r>
-        <w:br/>
-      </w:r>
-      <w:r>
-        <w:rPr>
-          <w:rStyle w:val="StringTok"/>
-        </w:rPr>
-        <w:t xml:space="preserve">  </w:t>
-      </w:r>
-      <w:r>
-        <w:rPr>
-          <w:rStyle w:val="KeywordTok"/>
-        </w:rPr>
-        <w:t xml:space="preserve">labs</w:t>
-      </w:r>
-      <w:r>
-        <w:rPr>
-          <w:rStyle w:val="NormalTok"/>
-        </w:rPr>
-        <w:t xml:space="preserve">(</w:t>
-      </w:r>
-      <w:r>
-        <w:rPr>
-          <w:rStyle w:val="DataTypeTok"/>
-        </w:rPr>
-        <w:t xml:space="preserve">x =</w:t>
-      </w:r>
-      <w:r>
-        <w:rPr>
-          <w:rStyle w:val="NormalTok"/>
-        </w:rPr>
-        <w:t xml:space="preserve"> </w:t>
-      </w:r>
-      <w:r>
-        <w:rPr>
-          <w:rStyle w:val="StringTok"/>
-        </w:rPr>
-        <w:t xml:space="preserve">"Body mass (g)"</w:t>
-      </w:r>
-      <w:r>
-        <w:rPr>
-          <w:rStyle w:val="NormalTok"/>
-        </w:rPr>
-        <w:t xml:space="preserve">,</w:t>
-      </w:r>
-      <w:r>
-        <w:br/>
-      </w:r>
-      <w:r>
-        <w:rPr>
-          <w:rStyle w:val="NormalTok"/>
-        </w:rPr>
-        <w:t xml:space="preserve">       </w:t>
-      </w:r>
-      <w:r>
-        <w:rPr>
-          <w:rStyle w:val="DataTypeTok"/>
-        </w:rPr>
-        <w:t xml:space="preserve">y =</w:t>
-      </w:r>
-      <w:r>
-        <w:rPr>
-          <w:rStyle w:val="NormalTok"/>
-        </w:rPr>
-        <w:t xml:space="preserve"> </w:t>
-      </w:r>
-      <w:r>
-        <w:rPr>
-          <w:rStyle w:val="StringTok"/>
-        </w:rPr>
-        <w:t xml:space="preserve">"Frequency"</w:t>
-      </w:r>
-      <w:r>
-        <w:rPr>
-          <w:rStyle w:val="NormalTok"/>
-        </w:rPr>
-        <w:t xml:space="preserve">,</w:t>
-      </w:r>
-      <w:r>
-        <w:br/>
-      </w:r>
-      <w:r>
-        <w:rPr>
-          <w:rStyle w:val="NormalTok"/>
-        </w:rPr>
-        <w:t xml:space="preserve">       </w:t>
-      </w:r>
-      <w:r>
-        <w:rPr>
-          <w:rStyle w:val="DataTypeTok"/>
-        </w:rPr>
-        <w:t xml:space="preserve">title =</w:t>
-      </w:r>
-      <w:r>
-        <w:rPr>
-          <w:rStyle w:val="NormalTok"/>
-        </w:rPr>
-        <w:t xml:space="preserve"> </w:t>
-      </w:r>
-      <w:r>
-        <w:rPr>
-          <w:rStyle w:val="StringTok"/>
-        </w:rPr>
-        <w:t xml:space="preserve">"Penguin body mass"</w:t>
-      </w:r>
-      <w:r>
-        <w:rPr>
-          <w:rStyle w:val="NormalTok"/>
-        </w:rPr>
-        <w:t xml:space="preserve">)</w:t>
+          <w:rStyle w:val="VerbatimChar"/>
+        </w:rPr>
+        <w:t xml:space="preserve">## Warning: Removed 2 rows containing non-finite values (stat_bin).</w:t>
       </w:r>
     </w:p>
     <w:p>
       <w:pPr>
-        <w:pStyle w:val="SourceCode"/>
-      </w:pPr>
-      <w:r>
-        <w:rPr>
-          <w:rStyle w:val="VerbatimChar"/>
-        </w:rPr>
-        <w:t xml:space="preserve">## Warning: Removed 2 rows containing non-finite values (stat_bin).</w:t>
-      </w:r>
-    </w:p>
-    <w:p>
-      <w:pPr>
         <w:pStyle w:val="FirstParagraph"/>
       </w:pPr>
       <w:r>
         <w:drawing>
           <wp:inline>
-            <wp:extent cx="5334000" cy="4267200"/>
+            <wp:extent cx="4620126" cy="3696101"/>
             <wp:effectExtent b="0" l="0" r="0" t="0"/>
             <wp:docPr descr="" title="" id="1" name="Picture"/>
             <a:graphic>
@@ -1871,7 +1932,7 @@
                     </pic:cNvPicPr>
                   </pic:nvPicPr>
                   <pic:blipFill>
-                    <a:blip r:embed="rId25"/>
+                    <a:blip r:embed="rId26"/>
                     <a:stretch>
                       <a:fillRect/>
                     </a:stretch>
@@ -1879,7 +1940,7 @@
                   <pic:spPr bwMode="auto">
                     <a:xfrm>
                       <a:off x="0" y="0"/>
-                      <a:ext cx="5334000" cy="4267200"/>
+                      <a:ext cx="4620126" cy="3696101"/>
                     </a:xfrm>
                     <a:prstGeom prst="rect">
                       <a:avLst/>
@@ -1898,15 +1959,15 @@
         </w:drawing>
       </w:r>
     </w:p>
+    <w:bookmarkEnd w:id="27"/>
+    <w:bookmarkStart w:id="29" w:name="the-end"/>
     <w:p>
       <w:pPr>
         <w:pStyle w:val="Heading2"/>
       </w:pPr>
-      <w:bookmarkStart w:id="26" w:name="the-end"/>
       <w:r>
         <w:t xml:space="preserve">The end</w:t>
       </w:r>
-      <w:bookmarkEnd w:id="26"/>
     </w:p>
     <w:p>
       <w:pPr>
@@ -1936,7 +1997,7 @@
                     </pic:cNvPicPr>
                   </pic:nvPicPr>
                   <pic:blipFill>
-                    <a:blip r:embed="rId27"/>
+                    <a:blip r:embed="rId28"/>
                     <a:stretch>
                       <a:fillRect/>
                     </a:stretch>
@@ -1963,30 +2024,58 @@
         </w:drawing>
       </w:r>
     </w:p>
+    <w:bookmarkEnd w:id="29"/>
+    <w:bookmarkStart w:id="33" w:name="references"/>
     <w:p>
       <w:pPr>
         <w:pStyle w:val="Heading2"/>
       </w:pPr>
-      <w:bookmarkStart w:id="28" w:name="references"/>
       <w:r>
         <w:t xml:space="preserve">References</w:t>
       </w:r>
-      <w:bookmarkEnd w:id="28"/>
     </w:p>
-    <w:bookmarkStart w:id="31" w:name="refs"/>
-    <w:bookmarkStart w:id="30" w:name="ref-Connors2020"/>
+    <w:bookmarkStart w:id="32" w:name="refs"/>
+    <w:bookmarkStart w:id="31" w:name="ref-Connors2020"/>
     <w:p>
       <w:pPr>
         <w:pStyle w:val="Bibliography"/>
       </w:pPr>
       <w:r>
-        <w:t xml:space="preserve">Connors, Brendan, Michael J. Malick, Gregory T. Ruggerone, Pete Rand, Milo Adkison, James R. Irvine, Robert Campbell, and Kristen Gorman. 2020. “Climate and Competition Influence Sockeye Salmon Population Dynamics Across the Northeast Pacific Ocean.”</w:t>
+        <w:t xml:space="preserve">Connors, Brendan, Michael J. Malick, Gregory T. Ruggerone, Pete Rand, Milo Adkison, James R. Irvine, Robert Campbell, and Kristen Gorman. 2020.</w:t>
       </w:r>
       <w:r>
         <w:t xml:space="preserve"> </w:t>
       </w:r>
       <w:r>
-        <w:rPr>
+        <w:t xml:space="preserve">“Climate and Competition Influence Sockeye Salmon Population Dynamics Across the</w:t>
+      </w:r>
+      <w:r>
+        <w:t xml:space="preserve"> </w:t>
+      </w:r>
+      <w:r>
+        <w:t xml:space="preserve">Northeast</w:t>
+      </w:r>
+      <w:r>
+        <w:t xml:space="preserve"> </w:t>
+      </w:r>
+      <w:r>
+        <w:t xml:space="preserve">Pacific</w:t>
+      </w:r>
+      <w:r>
+        <w:t xml:space="preserve"> </w:t>
+      </w:r>
+      <w:r>
+        <w:t xml:space="preserve">Ocean</w:t>
+      </w:r>
+      <w:r>
+        <w:t xml:space="preserve">.”</w:t>
+      </w:r>
+      <w:r>
+        <w:t xml:space="preserve"> </w:t>
+      </w:r>
+      <w:r>
+        <w:rPr>
+          <w:iCs/>
           <w:i/>
         </w:rPr>
         <w:t xml:space="preserve">Canadian Journal of Fisheries and Aquatic Sciences</w:t>
@@ -2000,7 +2089,7 @@
       <w:r>
         <w:t xml:space="preserve"> </w:t>
       </w:r>
-      <w:hyperlink r:id="rId29">
+      <w:hyperlink r:id="rId30">
         <w:r>
           <w:rPr>
             <w:rStyle w:val="Hyperlink"/>
@@ -2012,8 +2101,10 @@
         <w:t xml:space="preserve">.</w:t>
       </w:r>
     </w:p>
-    <w:bookmarkEnd w:id="30"/>
     <w:bookmarkEnd w:id="31"/>
+    <w:bookmarkEnd w:id="32"/>
+    <w:bookmarkEnd w:id="33"/>
+    <w:bookmarkEnd w:id="34"/>
     <w:sectPr/>
   </w:body>
 </w:document>
@@ -2052,10 +2143,7 @@
       <w:lvlText w:val=" "/>
       <w:lvlJc w:val="left"/>
       <w:pPr>
-        <w:tabs>
-          <w:tab w:val="num" w:pos="0"/>
-        </w:tabs>
-        <w:ind w:left="480" w:hanging="480"/>
+        <w:ind w:left="720" w:hanging="480"/>
       </w:pPr>
     </w:lvl>
     <w:lvl w:ilvl="1">
@@ -2063,10 +2151,7 @@
       <w:lvlText w:val=" "/>
       <w:lvlJc w:val="left"/>
       <w:pPr>
-        <w:tabs>
-          <w:tab w:val="num" w:pos="720"/>
-        </w:tabs>
-        <w:ind w:left="1200" w:hanging="480"/>
+        <w:ind w:left="1440" w:hanging="480"/>
       </w:pPr>
     </w:lvl>
     <w:lvl w:ilvl="2">
@@ -2074,10 +2159,7 @@
       <w:lvlText w:val=" "/>
       <w:lvlJc w:val="left"/>
       <w:pPr>
-        <w:tabs>
-          <w:tab w:val="num" w:pos="1440"/>
-        </w:tabs>
-        <w:ind w:left="1920" w:hanging="480"/>
+        <w:ind w:left="2160" w:hanging="480"/>
       </w:pPr>
     </w:lvl>
     <w:lvl w:ilvl="3">
@@ -2085,10 +2167,7 @@
       <w:lvlText w:val=" "/>
       <w:lvlJc w:val="left"/>
       <w:pPr>
-        <w:tabs>
-          <w:tab w:val="num" w:pos="2160"/>
-        </w:tabs>
-        <w:ind w:left="2640" w:hanging="480"/>
+        <w:ind w:left="2880" w:hanging="480"/>
       </w:pPr>
     </w:lvl>
     <w:lvl w:ilvl="4">
@@ -2096,10 +2175,7 @@
       <w:lvlText w:val=" "/>
       <w:lvlJc w:val="left"/>
       <w:pPr>
-        <w:tabs>
-          <w:tab w:val="num" w:pos="2880"/>
-        </w:tabs>
-        <w:ind w:left="3360" w:hanging="480"/>
+        <w:ind w:left="3600" w:hanging="480"/>
       </w:pPr>
     </w:lvl>
     <w:lvl w:ilvl="5">
@@ -2107,10 +2183,7 @@
       <w:lvlText w:val=" "/>
       <w:lvlJc w:val="left"/>
       <w:pPr>
-        <w:tabs>
-          <w:tab w:val="num" w:pos="3600"/>
-        </w:tabs>
-        <w:ind w:left="4080" w:hanging="480"/>
+        <w:ind w:left="4320" w:hanging="480"/>
       </w:pPr>
     </w:lvl>
     <w:lvl w:ilvl="6">
@@ -2118,10 +2191,7 @@
       <w:lvlText w:val=" "/>
       <w:lvlJc w:val="left"/>
       <w:pPr>
-        <w:tabs>
-          <w:tab w:val="num" w:pos="4320"/>
-        </w:tabs>
-        <w:ind w:left="4800" w:hanging="480"/>
+        <w:ind w:left="5040" w:hanging="480"/>
       </w:pPr>
     </w:lvl>
     <w:lvl w:ilvl="7">
@@ -2129,10 +2199,7 @@
       <w:lvlText w:val=" "/>
       <w:lvlJc w:val="left"/>
       <w:pPr>
-        <w:tabs>
-          <w:tab w:val="num" w:pos="5040"/>
-        </w:tabs>
-        <w:ind w:left="5520" w:hanging="480"/>
+        <w:ind w:left="5760" w:hanging="480"/>
       </w:pPr>
     </w:lvl>
     <w:lvl w:ilvl="8">
@@ -2140,10 +2207,7 @@
       <w:lvlText w:val=" "/>
       <w:lvlJc w:val="left"/>
       <w:pPr>
-        <w:tabs>
-          <w:tab w:val="num" w:pos="5760"/>
-        </w:tabs>
-        <w:ind w:left="6240" w:hanging="480"/>
+        <w:ind w:left="6480" w:hanging="480"/>
       </w:pPr>
     </w:lvl>
   </w:abstractNum>
@@ -2505,6 +2569,21 @@
         <w:right w:w="108" w:type="dxa"/>
       </w:tblCellMar>
     </w:tblPr>
+    <w:tblStylePr w:type="firstRow">
+      <w:tblPr>
+        <w:jc w:val="left"/>
+        <w:tblInd w:w="0" w:type="dxa"/>
+      </w:tblPr>
+      <w:trPr>
+        <w:jc w:val="left"/>
+      </w:trPr>
+      <w:tcPr>
+        <w:vAlign w:val="bottom"/>
+        <w:tcBorders>
+          <w:bottom w:val="single"/>
+        </w:tcBorders>
+      </w:tcPr>
+    </w:tblStylePr>
   </w:style>
   <w:style w:type="paragraph" w:customStyle="1" w:styleId="DefinitionTerm">
     <w:name w:val="Definition Term"/>
@@ -2568,6 +2647,10 @@
       <w:rFonts w:ascii="Consolas" w:hAnsi="Consolas"/>
       <w:sz w:val="22"/>
     </w:rPr>
+  </w:style>
+  <w:style w:type="character" w:customStyle="1" w:styleId="SectionNumber">
+    <w:name w:val="Section Number"/>
+    <w:basedOn w:val="BodyTextChar"/>
   </w:style>
   <w:style w:type="character" w:styleId="FootnoteReference">
     <w:name w:val="Footnote Reference"/>

--- a/docs/practicals/3_rmarkdownsolution.docx
+++ b/docs/practicals/3_rmarkdownsolution.docx
@@ -133,11 +133,9 @@
       <w:r>
         <w:t xml:space="preserve">The content of this module are based on materials from:</w:t>
       </w:r>
-    </w:p>
-    <w:p>
-      <w:pPr>
-        <w:pStyle w:val="BodyText"/>
-      </w:pPr>
+      <w:r>
+        <w:t xml:space="preserve"> </w:t>
+      </w:r>
       <w:hyperlink r:id="rId21">
         <w:r>
           <w:rPr>
